--- a/00-T1-CS1B-FIA-April-2024/CS1B_April_2024_Pre-work_material_instruction.docx
+++ b/00-T1-CS1B-FIA-April-2024/CS1B_April_2024_Pre-work_material_instruction.docx
@@ -4031,10 +4031,10 @@
 </file>
 
 <file path=customXml/item1.xml><?xml version="1.0" encoding="utf-8"?>
-<ct:contentTypeSchema xmlns:ct="http://schemas.microsoft.com/office/2006/metadata/contentType" xmlns:ma="http://schemas.microsoft.com/office/2006/metadata/properties/metaAttributes" ct:_="" ma:_="" ma:contentTypeName="Document" ma:contentTypeID="0x010100B608B4C678C550418386565F8F1D137C" ma:contentTypeVersion="15" ma:contentTypeDescription="Create a new document." ma:contentTypeScope="" ma:versionID="56ba54b00e1020a41a2ccfb5724c18fc">
-  <xsd:schema xmlns:xsd="http://www.w3.org/2001/XMLSchema" xmlns:xs="http://www.w3.org/2001/XMLSchema" xmlns:p="http://schemas.microsoft.com/office/2006/metadata/properties" xmlns:ns2="b28f0211-d73b-432f-a0fc-ae5ba3056484" xmlns:ns3="c8df6e4a-d667-443e-9e29-83656179246f" targetNamespace="http://schemas.microsoft.com/office/2006/metadata/properties" ma:root="true" ma:fieldsID="f2eb5c6b6a4f4b724482dcb9142e8c3b" ns2:_="" ns3:_="">
-    <xsd:import namespace="b28f0211-d73b-432f-a0fc-ae5ba3056484"/>
-    <xsd:import namespace="c8df6e4a-d667-443e-9e29-83656179246f"/>
+<ct:contentTypeSchema xmlns:ct="http://schemas.microsoft.com/office/2006/metadata/contentType" xmlns:ma="http://schemas.microsoft.com/office/2006/metadata/properties/metaAttributes" ct:_="" ma:_="" ma:contentTypeName="Document" ma:contentTypeID="0x010100B66C3C6BA24EA7449A4584CAD1E145C1" ma:contentTypeVersion="15" ma:contentTypeDescription="Create a new document." ma:contentTypeScope="" ma:versionID="753e8366d7ca09d0a497d24b76e41da4">
+  <xsd:schema xmlns:xsd="http://www.w3.org/2001/XMLSchema" xmlns:xs="http://www.w3.org/2001/XMLSchema" xmlns:p="http://schemas.microsoft.com/office/2006/metadata/properties" xmlns:ns2="25f9580f-8ebd-4e8c-85f8-e2808345ab28" xmlns:ns3="e0a82e4c-fab7-409b-9177-d9582bcd9bf0" targetNamespace="http://schemas.microsoft.com/office/2006/metadata/properties" ma:root="true" ma:fieldsID="8961054eef6633f5abde8c2b1edd97ad" ns2:_="" ns3:_="">
+    <xsd:import namespace="25f9580f-8ebd-4e8c-85f8-e2808345ab28"/>
+    <xsd:import namespace="e0a82e4c-fab7-409b-9177-d9582bcd9bf0"/>
     <xsd:element name="properties">
       <xsd:complexType>
         <xsd:sequence>
@@ -4043,18 +4043,18 @@
               <xsd:all>
                 <xsd:element ref="ns2:MediaServiceMetadata" minOccurs="0"/>
                 <xsd:element ref="ns2:MediaServiceFastMetadata" minOccurs="0"/>
+                <xsd:element ref="ns2:MediaServiceSearchProperties" minOccurs="0"/>
+                <xsd:element ref="ns2:MediaServiceObjectDetectorVersions" minOccurs="0"/>
                 <xsd:element ref="ns3:SharedWithUsers" minOccurs="0"/>
                 <xsd:element ref="ns3:SharedWithDetails" minOccurs="0"/>
+                <xsd:element ref="ns2:MediaServiceDateTaken" minOccurs="0"/>
+                <xsd:element ref="ns2:MediaServiceGenerationTime" minOccurs="0"/>
+                <xsd:element ref="ns2:MediaServiceEventHashCode" minOccurs="0"/>
+                <xsd:element ref="ns2:MediaLengthInSeconds" minOccurs="0"/>
                 <xsd:element ref="ns2:lcf76f155ced4ddcb4097134ff3c332f" minOccurs="0"/>
                 <xsd:element ref="ns3:TaxCatchAll" minOccurs="0"/>
                 <xsd:element ref="ns2:MediaServiceOCR" minOccurs="0"/>
-                <xsd:element ref="ns2:MediaServiceGenerationTime" minOccurs="0"/>
-                <xsd:element ref="ns2:MediaServiceEventHashCode" minOccurs="0"/>
-                <xsd:element ref="ns2:MediaServiceDateTaken" minOccurs="0"/>
-                <xsd:element ref="ns2:MediaLengthInSeconds" minOccurs="0"/>
                 <xsd:element ref="ns2:MediaServiceLocation" minOccurs="0"/>
-                <xsd:element ref="ns2:MediaServiceObjectDetectorVersions" minOccurs="0"/>
-                <xsd:element ref="ns2:MediaServiceSearchProperties" minOccurs="0"/>
               </xsd:all>
             </xsd:complexType>
           </xsd:element>
@@ -4062,7 +4062,7 @@
       </xsd:complexType>
     </xsd:element>
   </xsd:schema>
-  <xsd:schema xmlns:xsd="http://www.w3.org/2001/XMLSchema" xmlns:xs="http://www.w3.org/2001/XMLSchema" xmlns:dms="http://schemas.microsoft.com/office/2006/documentManagement/types" xmlns:pc="http://schemas.microsoft.com/office/infopath/2007/PartnerControls" targetNamespace="b28f0211-d73b-432f-a0fc-ae5ba3056484" elementFormDefault="qualified">
+  <xsd:schema xmlns:xsd="http://www.w3.org/2001/XMLSchema" xmlns:xs="http://www.w3.org/2001/XMLSchema" xmlns:dms="http://schemas.microsoft.com/office/2006/documentManagement/types" xmlns:pc="http://schemas.microsoft.com/office/infopath/2007/PartnerControls" targetNamespace="25f9580f-8ebd-4e8c-85f8-e2808345ab28" elementFormDefault="qualified">
     <xsd:import namespace="http://schemas.microsoft.com/office/2006/documentManagement/types"/>
     <xsd:import namespace="http://schemas.microsoft.com/office/infopath/2007/PartnerControls"/>
     <xsd:element name="MediaServiceMetadata" ma:index="8" nillable="true" ma:displayName="MediaServiceMetadata" ma:hidden="true" ma:internalName="MediaServiceMetadata" ma:readOnly="true">
@@ -4075,60 +4075,60 @@
         <xsd:restriction base="dms:Note"/>
       </xsd:simpleType>
     </xsd:element>
-    <xsd:element name="lcf76f155ced4ddcb4097134ff3c332f" ma:index="13" nillable="true" ma:taxonomy="true" ma:internalName="lcf76f155ced4ddcb4097134ff3c332f" ma:taxonomyFieldName="MediaServiceImageTags" ma:displayName="Image Tags" ma:readOnly="false" ma:fieldId="{5cf76f15-5ced-4ddc-b409-7134ff3c332f}" ma:taxonomyMulti="true" ma:sspId="6c5664ec-2097-44f6-aef9-a995d752de49" ma:termSetId="09814cd3-568e-fe90-9814-8d621ff8fb84" ma:anchorId="fba54fb3-c3e1-fe81-a776-ca4b69148c4d" ma:open="true" ma:isKeyword="false">
+    <xsd:element name="MediaServiceSearchProperties" ma:index="10" nillable="true" ma:displayName="MediaServiceSearchProperties" ma:hidden="true" ma:internalName="MediaServiceSearchProperties" ma:readOnly="true">
+      <xsd:simpleType>
+        <xsd:restriction base="dms:Note"/>
+      </xsd:simpleType>
+    </xsd:element>
+    <xsd:element name="MediaServiceObjectDetectorVersions" ma:index="11" nillable="true" ma:displayName="MediaServiceObjectDetectorVersions" ma:hidden="true" ma:indexed="true" ma:internalName="MediaServiceObjectDetectorVersions" ma:readOnly="true">
+      <xsd:simpleType>
+        <xsd:restriction base="dms:Text"/>
+      </xsd:simpleType>
+    </xsd:element>
+    <xsd:element name="MediaServiceDateTaken" ma:index="14" nillable="true" ma:displayName="MediaServiceDateTaken" ma:hidden="true" ma:indexed="true" ma:internalName="MediaServiceDateTaken" ma:readOnly="true">
+      <xsd:simpleType>
+        <xsd:restriction base="dms:Text"/>
+      </xsd:simpleType>
+    </xsd:element>
+    <xsd:element name="MediaServiceGenerationTime" ma:index="15" nillable="true" ma:displayName="MediaServiceGenerationTime" ma:hidden="true" ma:internalName="MediaServiceGenerationTime" ma:readOnly="true">
+      <xsd:simpleType>
+        <xsd:restriction base="dms:Text"/>
+      </xsd:simpleType>
+    </xsd:element>
+    <xsd:element name="MediaServiceEventHashCode" ma:index="16" nillable="true" ma:displayName="MediaServiceEventHashCode" ma:hidden="true" ma:internalName="MediaServiceEventHashCode" ma:readOnly="true">
+      <xsd:simpleType>
+        <xsd:restriction base="dms:Text"/>
+      </xsd:simpleType>
+    </xsd:element>
+    <xsd:element name="MediaLengthInSeconds" ma:index="17" nillable="true" ma:displayName="MediaLengthInSeconds" ma:hidden="true" ma:internalName="MediaLengthInSeconds" ma:readOnly="true">
+      <xsd:simpleType>
+        <xsd:restriction base="dms:Unknown"/>
+      </xsd:simpleType>
+    </xsd:element>
+    <xsd:element name="lcf76f155ced4ddcb4097134ff3c332f" ma:index="19" nillable="true" ma:taxonomy="true" ma:internalName="lcf76f155ced4ddcb4097134ff3c332f" ma:taxonomyFieldName="MediaServiceImageTags" ma:displayName="Image Tags" ma:readOnly="false" ma:fieldId="{5cf76f15-5ced-4ddc-b409-7134ff3c332f}" ma:taxonomyMulti="true" ma:sspId="6c5664ec-2097-44f6-aef9-a995d752de49" ma:termSetId="09814cd3-568e-fe90-9814-8d621ff8fb84" ma:anchorId="fba54fb3-c3e1-fe81-a776-ca4b69148c4d" ma:open="true" ma:isKeyword="false">
       <xsd:complexType>
         <xsd:sequence>
           <xsd:element ref="pc:Terms" minOccurs="0" maxOccurs="1"/>
         </xsd:sequence>
       </xsd:complexType>
     </xsd:element>
-    <xsd:element name="MediaServiceOCR" ma:index="15" nillable="true" ma:displayName="Extracted Text" ma:internalName="MediaServiceOCR" ma:readOnly="true">
+    <xsd:element name="MediaServiceOCR" ma:index="21" nillable="true" ma:displayName="Extracted Text" ma:internalName="MediaServiceOCR" ma:readOnly="true">
       <xsd:simpleType>
         <xsd:restriction base="dms:Note">
           <xsd:maxLength value="255"/>
         </xsd:restriction>
       </xsd:simpleType>
     </xsd:element>
-    <xsd:element name="MediaServiceGenerationTime" ma:index="16" nillable="true" ma:displayName="MediaServiceGenerationTime" ma:hidden="true" ma:internalName="MediaServiceGenerationTime" ma:readOnly="true">
+    <xsd:element name="MediaServiceLocation" ma:index="22" nillable="true" ma:displayName="Location" ma:indexed="true" ma:internalName="MediaServiceLocation" ma:readOnly="true">
       <xsd:simpleType>
         <xsd:restriction base="dms:Text"/>
       </xsd:simpleType>
     </xsd:element>
-    <xsd:element name="MediaServiceEventHashCode" ma:index="17" nillable="true" ma:displayName="MediaServiceEventHashCode" ma:hidden="true" ma:internalName="MediaServiceEventHashCode" ma:readOnly="true">
-      <xsd:simpleType>
-        <xsd:restriction base="dms:Text"/>
-      </xsd:simpleType>
-    </xsd:element>
-    <xsd:element name="MediaServiceDateTaken" ma:index="18" nillable="true" ma:displayName="MediaServiceDateTaken" ma:hidden="true" ma:internalName="MediaServiceDateTaken" ma:readOnly="true">
-      <xsd:simpleType>
-        <xsd:restriction base="dms:Text"/>
-      </xsd:simpleType>
-    </xsd:element>
-    <xsd:element name="MediaLengthInSeconds" ma:index="19" nillable="true" ma:displayName="MediaLengthInSeconds" ma:hidden="true" ma:internalName="MediaLengthInSeconds" ma:readOnly="true">
-      <xsd:simpleType>
-        <xsd:restriction base="dms:Unknown"/>
-      </xsd:simpleType>
-    </xsd:element>
-    <xsd:element name="MediaServiceLocation" ma:index="20" nillable="true" ma:displayName="Location" ma:indexed="true" ma:internalName="MediaServiceLocation" ma:readOnly="true">
-      <xsd:simpleType>
-        <xsd:restriction base="dms:Text"/>
-      </xsd:simpleType>
-    </xsd:element>
-    <xsd:element name="MediaServiceObjectDetectorVersions" ma:index="21" nillable="true" ma:displayName="MediaServiceObjectDetectorVersions" ma:hidden="true" ma:indexed="true" ma:internalName="MediaServiceObjectDetectorVersions" ma:readOnly="true">
-      <xsd:simpleType>
-        <xsd:restriction base="dms:Text"/>
-      </xsd:simpleType>
-    </xsd:element>
-    <xsd:element name="MediaServiceSearchProperties" ma:index="22" nillable="true" ma:displayName="MediaServiceSearchProperties" ma:hidden="true" ma:internalName="MediaServiceSearchProperties" ma:readOnly="true">
-      <xsd:simpleType>
-        <xsd:restriction base="dms:Note"/>
-      </xsd:simpleType>
-    </xsd:element>
   </xsd:schema>
-  <xsd:schema xmlns:xsd="http://www.w3.org/2001/XMLSchema" xmlns:xs="http://www.w3.org/2001/XMLSchema" xmlns:dms="http://schemas.microsoft.com/office/2006/documentManagement/types" xmlns:pc="http://schemas.microsoft.com/office/infopath/2007/PartnerControls" targetNamespace="c8df6e4a-d667-443e-9e29-83656179246f" elementFormDefault="qualified">
+  <xsd:schema xmlns:xsd="http://www.w3.org/2001/XMLSchema" xmlns:xs="http://www.w3.org/2001/XMLSchema" xmlns:dms="http://schemas.microsoft.com/office/2006/documentManagement/types" xmlns:pc="http://schemas.microsoft.com/office/infopath/2007/PartnerControls" targetNamespace="e0a82e4c-fab7-409b-9177-d9582bcd9bf0" elementFormDefault="qualified">
     <xsd:import namespace="http://schemas.microsoft.com/office/2006/documentManagement/types"/>
     <xsd:import namespace="http://schemas.microsoft.com/office/infopath/2007/PartnerControls"/>
-    <xsd:element name="SharedWithUsers" ma:index="10" nillable="true" ma:displayName="Shared With" ma:internalName="SharedWithUsers" ma:readOnly="true">
+    <xsd:element name="SharedWithUsers" ma:index="12" nillable="true" ma:displayName="Shared With" ma:internalName="SharedWithUsers" ma:readOnly="true">
       <xsd:complexType>
         <xsd:complexContent>
           <xsd:extension base="dms:UserMulti">
@@ -4147,14 +4147,14 @@
         </xsd:complexContent>
       </xsd:complexType>
     </xsd:element>
-    <xsd:element name="SharedWithDetails" ma:index="11" nillable="true" ma:displayName="Shared With Details" ma:internalName="SharedWithDetails" ma:readOnly="true">
+    <xsd:element name="SharedWithDetails" ma:index="13" nillable="true" ma:displayName="Shared With Details" ma:internalName="SharedWithDetails" ma:readOnly="true">
       <xsd:simpleType>
         <xsd:restriction base="dms:Note">
           <xsd:maxLength value="255"/>
         </xsd:restriction>
       </xsd:simpleType>
     </xsd:element>
-    <xsd:element name="TaxCatchAll" ma:index="14" nillable="true" ma:displayName="Taxonomy Catch All Column" ma:hidden="true" ma:list="{52f956c2-a123-40b9-85dc-75d6e64e38c8}" ma:internalName="TaxCatchAll" ma:showField="CatchAllData" ma:web="c8df6e4a-d667-443e-9e29-83656179246f">
+    <xsd:element name="TaxCatchAll" ma:index="20" nillable="true" ma:displayName="Taxonomy Catch All Column" ma:hidden="true" ma:list="{b7052dd5-5980-458a-a238-fb2113b35011}" ma:internalName="TaxCatchAll" ma:showField="CatchAllData" ma:web="e0a82e4c-fab7-409b-9177-d9582bcd9bf0">
       <xsd:complexType>
         <xsd:complexContent>
           <xsd:extension base="dms:MultiChoiceLookup">
@@ -4277,16 +4277,24 @@
 <file path=customXml/item3.xml><?xml version="1.0" encoding="utf-8"?>
 <p:properties xmlns:p="http://schemas.microsoft.com/office/2006/metadata/properties" xmlns:xsi="http://www.w3.org/2001/XMLSchema-instance" xmlns:pc="http://schemas.microsoft.com/office/infopath/2007/PartnerControls">
   <documentManagement>
-    <lcf76f155ced4ddcb4097134ff3c332f xmlns="b28f0211-d73b-432f-a0fc-ae5ba3056484">
+    <lcf76f155ced4ddcb4097134ff3c332f xmlns="25f9580f-8ebd-4e8c-85f8-e2808345ab28">
       <Terms xmlns="http://schemas.microsoft.com/office/infopath/2007/PartnerControls"/>
     </lcf76f155ced4ddcb4097134ff3c332f>
-    <TaxCatchAll xmlns="c8df6e4a-d667-443e-9e29-83656179246f" xsi:nil="true"/>
+    <TaxCatchAll xmlns="e0a82e4c-fab7-409b-9177-d9582bcd9bf0" xsi:nil="true"/>
+    <SharedWithUsers xmlns="e0a82e4c-fab7-409b-9177-d9582bcd9bf0">
+      <UserInfo>
+        <DisplayName/>
+        <AccountId xsi:nil="true"/>
+        <AccountType/>
+      </UserInfo>
+    </SharedWithUsers>
+    <MediaLengthInSeconds xmlns="25f9580f-8ebd-4e8c-85f8-e2808345ab28" xsi:nil="true"/>
   </documentManagement>
 </p:properties>
 </file>
 
 <file path=customXml/itemProps1.xml><?xml version="1.0" encoding="utf-8"?>
-<ds:datastoreItem xmlns:ds="http://schemas.openxmlformats.org/officeDocument/2006/customXml" ds:itemID="{63893574-06FC-4962-9AA1-9DE376E7D120}"/>
+<ds:datastoreItem xmlns:ds="http://schemas.openxmlformats.org/officeDocument/2006/customXml" ds:itemID="{67D43E1F-3636-4C78-B748-BB02312ED7BA}"/>
 </file>
 
 <file path=customXml/itemProps2.xml><?xml version="1.0" encoding="utf-8"?>
